--- a/用例文档/散件/16-用例文档-盘点库存-吴嘉荣.docx
+++ b/用例文档/散件/16-用例文档-盘点库存-吴嘉荣.docx
@@ -383,8 +383,6 @@
               </w:rPr>
               <w:t>1</w:t>
             </w:r>
-            <w:bookmarkStart w:id="0" w:name="_GoBack"/>
-            <w:bookmarkEnd w:id="0"/>
           </w:p>
         </w:tc>
       </w:tr>
@@ -589,15 +587,8 @@
               </w:rPr>
               <w:t>库存管理人员必须已经被识别</w:t>
             </w:r>
-            <w:r>
-              <w:rPr>
-                <w:rFonts w:ascii="微软雅黑" w:eastAsia="微软雅黑" w:hAnsi="微软雅黑" w:cs="微软雅黑" w:hint="eastAsia"/>
-                <w:sz w:val="24"/>
-                <w:szCs w:val="24"/>
-                <w:lang w:eastAsia="zh-CN"/>
-              </w:rPr>
-              <w:t>并授权</w:t>
-            </w:r>
+            <w:bookmarkStart w:id="0" w:name="_GoBack"/>
+            <w:bookmarkEnd w:id="0"/>
           </w:p>
         </w:tc>
       </w:tr>
